--- a/есенин.docx
+++ b/есенин.docx
@@ -8,7 +8,7 @@
         <w:shd w:val="clear" w:color="auto" w:fill="FFFFFF"/>
         <w:spacing w:before="0" w:beforeAutospacing="0" w:after="375" w:afterAutospacing="0" w:line="408" w:lineRule="atLeast"/>
         <w:rPr>
-          <w:rFonts w:ascii="Helvetica" w:hAnsi="Helvetica"/>
+          <w:rFonts w:asciiTheme="minorHAnsi" w:hAnsiTheme="minorHAnsi"/>
           <w:color w:val="333333"/>
           <w:sz w:val="27"/>
           <w:szCs w:val="27"/>
@@ -62,7 +62,24 @@
           <w:szCs w:val="27"/>
         </w:rPr>
         <w:br/>
-        <w:t>Нижегородский бубенец.</w:t>
+      </w:r>
+      <w:r>
+        <w:rPr>
+          <w:rFonts w:ascii="Helvetica" w:hAnsi="Helvetica"/>
+          <w:color w:val="FF0000"/>
+          <w:sz w:val="27"/>
+          <w:szCs w:val="27"/>
+        </w:rPr>
+        <w:t>Нижегородский бубенец</w:t>
+      </w:r>
+      <w:r>
+        <w:rPr>
+          <w:rFonts w:ascii="Helvetica" w:hAnsi="Helvetica"/>
+          <w:color w:val="333333"/>
+          <w:sz w:val="27"/>
+          <w:szCs w:val="27"/>
+        </w:rPr>
+        <w:t>.</w:t>
       </w:r>
     </w:p>
     <w:p>
@@ -71,56 +88,112 @@
         <w:shd w:val="clear" w:color="auto" w:fill="FFFFFF"/>
         <w:spacing w:before="0" w:beforeAutospacing="0" w:after="375" w:afterAutospacing="0" w:line="408" w:lineRule="atLeast"/>
         <w:rPr>
-          <w:rFonts w:ascii="Helvetica" w:hAnsi="Helvetica"/>
+          <w:rFonts w:asciiTheme="minorHAnsi" w:hAnsiTheme="minorHAnsi"/>
           <w:color w:val="333333"/>
           <w:sz w:val="27"/>
           <w:szCs w:val="27"/>
         </w:rPr>
       </w:pPr>
-      <w:r>
-        <w:rPr>
-          <w:rFonts w:ascii="Helvetica" w:hAnsi="Helvetica"/>
-          <w:color w:val="333333"/>
-          <w:sz w:val="27"/>
-          <w:szCs w:val="27"/>
-        </w:rPr>
-        <w:t>Под затуманенною дымкой</w:t>
-      </w:r>
-      <w:r>
-        <w:rPr>
-          <w:rFonts w:ascii="Helvetica" w:hAnsi="Helvetica"/>
-          <w:color w:val="333333"/>
-          <w:sz w:val="27"/>
-          <w:szCs w:val="27"/>
-        </w:rPr>
-        <w:br/>
-        <w:t>Ты кажешь девичью красу,</w:t>
-      </w:r>
-      <w:r>
-        <w:rPr>
-          <w:rFonts w:ascii="Helvetica" w:hAnsi="Helvetica"/>
-          <w:color w:val="333333"/>
-          <w:sz w:val="27"/>
-          <w:szCs w:val="27"/>
-        </w:rPr>
-        <w:br/>
-        <w:t>И треплет ветер под косынкой</w:t>
-      </w:r>
-      <w:r>
-        <w:rPr>
-          <w:rFonts w:ascii="Helvetica" w:hAnsi="Helvetica"/>
-          <w:color w:val="333333"/>
-          <w:sz w:val="27"/>
-          <w:szCs w:val="27"/>
-        </w:rPr>
-        <w:br/>
-        <w:t>Рыжеволосую косу.</w:t>
-      </w:r>
+      <w:proofErr w:type="spellStart"/>
+      <w:r>
+        <w:rPr>
+          <w:rFonts w:asciiTheme="minorHAnsi" w:hAnsiTheme="minorHAnsi"/>
+          <w:color w:val="333333"/>
+          <w:sz w:val="27"/>
+          <w:szCs w:val="27"/>
+          <w:lang w:val="en-US"/>
+        </w:rPr>
+        <w:t>L</w:t>
+      </w:r>
+      <w:r>
+        <w:rPr>
+          <w:rFonts w:asciiTheme="minorHAnsi" w:hAnsiTheme="minorHAnsi"/>
+          <w:color w:val="333333"/>
+          <w:sz w:val="27"/>
+          <w:szCs w:val="27"/>
+          <w:lang w:val="en-US"/>
+        </w:rPr>
+        <w:t>alalalalala</w:t>
+      </w:r>
+      <w:proofErr w:type="spellEnd"/>
     </w:p>
     <w:p>
+      <w:pPr>
+        <w:pStyle w:val="a3"/>
+        <w:shd w:val="clear" w:color="auto" w:fill="FFFFFF"/>
+        <w:spacing w:before="0" w:beforeAutospacing="0" w:after="375" w:afterAutospacing="0" w:line="408" w:lineRule="atLeast"/>
+        <w:rPr>
+          <w:rFonts w:asciiTheme="minorHAnsi" w:hAnsiTheme="minorHAnsi"/>
+          <w:color w:val="333333"/>
+          <w:sz w:val="27"/>
+          <w:szCs w:val="27"/>
+        </w:rPr>
+      </w:pPr>
+      <w:r>
+        <w:rPr>
+          <w:rFonts w:asciiTheme="minorHAnsi" w:hAnsiTheme="minorHAnsi"/>
+          <w:color w:val="333333"/>
+          <w:sz w:val="27"/>
+          <w:szCs w:val="27"/>
+        </w:rPr>
+        <w:t>дддддд</w:t>
+      </w:r>
       <w:bookmarkStart w:id="0" w:name="_GoBack"/>
       <w:bookmarkEnd w:id="0"/>
     </w:p>
+    <w:p>
+      <w:pPr>
+        <w:pStyle w:val="a3"/>
+        <w:shd w:val="clear" w:color="auto" w:fill="FFFFFF"/>
+        <w:spacing w:before="0" w:beforeAutospacing="0" w:after="375" w:afterAutospacing="0" w:line="408" w:lineRule="atLeast"/>
+        <w:rPr>
+          <w:rFonts w:ascii="Helvetica" w:hAnsi="Helvetica"/>
+          <w:color w:val="333333"/>
+          <w:sz w:val="27"/>
+          <w:szCs w:val="27"/>
+        </w:rPr>
+      </w:pPr>
+      <w:r>
+        <w:rPr>
+          <w:rFonts w:ascii="Helvetica" w:hAnsi="Helvetica"/>
+          <w:color w:val="333333"/>
+          <w:sz w:val="27"/>
+          <w:szCs w:val="27"/>
+        </w:rPr>
+        <w:t>Под затуманенною дымкой</w:t>
+      </w:r>
+      <w:r>
+        <w:rPr>
+          <w:rFonts w:ascii="Helvetica" w:hAnsi="Helvetica"/>
+          <w:color w:val="333333"/>
+          <w:sz w:val="27"/>
+          <w:szCs w:val="27"/>
+        </w:rPr>
+        <w:br/>
+        <w:t>Ты кажешь девичью красу,</w:t>
+      </w:r>
+      <w:r>
+        <w:rPr>
+          <w:rFonts w:ascii="Helvetica" w:hAnsi="Helvetica"/>
+          <w:color w:val="333333"/>
+          <w:sz w:val="27"/>
+          <w:szCs w:val="27"/>
+        </w:rPr>
+        <w:br/>
+        <w:t>И треплет ветер под косынкой</w:t>
+      </w:r>
+      <w:r>
+        <w:rPr>
+          <w:rFonts w:ascii="Helvetica" w:hAnsi="Helvetica"/>
+          <w:color w:val="333333"/>
+          <w:sz w:val="27"/>
+          <w:szCs w:val="27"/>
+        </w:rPr>
+        <w:br/>
+        <w:t>Рыжеволосую косу.</w:t>
+      </w:r>
+    </w:p>
+    <w:p/>
     <w:sectPr>
       <w:pgSz w:w="11906" w:h="16838"/>
       <w:pgMar w:top="1134" w:right="850" w:bottom="1134" w:left="1701" w:header="708" w:footer="708" w:gutter="0"/>
